--- a/Assignment/Assignment8_donghangHe_113/Assignment8.docx
+++ b/Assignment/Assignment8_donghangHe_113/Assignment8.docx
@@ -466,6 +466,26 @@
         </w:rPr>
         <w:t>Question 8:</w:t>
       </w:r>
+      <w:r>
+        <w:rPr>
+          <w:rFonts w:ascii="微软雅黑" w:eastAsia="微软雅黑" w:hAnsi="微软雅黑"/>
+        </w:rPr>
+        <w:t xml:space="preserve"> </w:t>
+      </w:r>
+      <w:r>
+        <w:rPr>
+          <w:rFonts w:ascii="微软雅黑" w:eastAsia="微软雅黑" w:hAnsi="微软雅黑" w:hint="eastAsia"/>
+        </w:rPr>
+        <w:t>the</w:t>
+      </w:r>
+      <w:r>
+        <w:rPr>
+          <w:rFonts w:ascii="微软雅黑" w:eastAsia="微软雅黑" w:hAnsi="微软雅黑"/>
+        </w:rPr>
+        <w:t xml:space="preserve"> correlation between tip and smoker is 0.0059, so the tip amount has no relationship with smoker.</w:t>
+      </w:r>
+      <w:bookmarkStart w:id="0" w:name="_GoBack"/>
+      <w:bookmarkEnd w:id="0"/>
     </w:p>
     <w:p>
       <w:pPr>
@@ -1148,7 +1168,7 @@
           <w:p>
             <w:pPr>
               <w:rPr>
-                <w:rFonts w:ascii="微软雅黑" w:eastAsia="微软雅黑" w:hAnsi="微软雅黑" w:hint="eastAsia"/>
+                <w:rFonts w:ascii="微软雅黑" w:eastAsia="微软雅黑" w:hAnsi="微软雅黑"/>
               </w:rPr>
             </w:pPr>
             <w:r>
@@ -1520,8 +1540,6 @@
               </w:rPr>
               <w:t>1.33%</w:t>
             </w:r>
-            <w:bookmarkStart w:id="0" w:name="_GoBack"/>
-            <w:bookmarkEnd w:id="0"/>
           </w:p>
         </w:tc>
       </w:tr>

--- a/Assignment/Assignment8_donghangHe_113/Assignment8.docx
+++ b/Assignment/Assignment8_donghangHe_113/Assignment8.docx
@@ -484,8 +484,6 @@
         </w:rPr>
         <w:t xml:space="preserve"> correlation between tip and smoker is 0.0059, so the tip amount has no relationship with smoker.</w:t>
       </w:r>
-      <w:bookmarkStart w:id="0" w:name="_GoBack"/>
-      <w:bookmarkEnd w:id="0"/>
     </w:p>
     <w:p>
       <w:pPr>
@@ -873,9 +871,21 @@
           <w:p>
             <w:pPr>
               <w:rPr>
-                <w:rFonts w:ascii="微软雅黑" w:eastAsia="微软雅黑" w:hAnsi="微软雅黑"/>
-              </w:rPr>
-            </w:pPr>
+                <w:rFonts w:ascii="微软雅黑" w:eastAsia="微软雅黑" w:hAnsi="微软雅黑" w:hint="eastAsia"/>
+              </w:rPr>
+            </w:pPr>
+            <w:r>
+              <w:rPr>
+                <w:rFonts w:ascii="微软雅黑" w:eastAsia="微软雅黑" w:hAnsi="微软雅黑" w:hint="eastAsia"/>
+              </w:rPr>
+              <w:t>-</w:t>
+            </w:r>
+            <w:r>
+              <w:rPr>
+                <w:rFonts w:ascii="微软雅黑" w:eastAsia="微软雅黑" w:hAnsi="微软雅黑"/>
+              </w:rPr>
+              <w:t>33.96%</w:t>
+            </w:r>
           </w:p>
         </w:tc>
         <w:tc>
@@ -888,6 +898,18 @@
                 <w:rFonts w:ascii="微软雅黑" w:eastAsia="微软雅黑" w:hAnsi="微软雅黑"/>
               </w:rPr>
             </w:pPr>
+            <w:r>
+              <w:rPr>
+                <w:rFonts w:ascii="微软雅黑" w:eastAsia="微软雅黑" w:hAnsi="微软雅黑" w:hint="eastAsia"/>
+              </w:rPr>
+              <w:t>-</w:t>
+            </w:r>
+            <w:r>
+              <w:rPr>
+                <w:rFonts w:ascii="微软雅黑" w:eastAsia="微软雅黑" w:hAnsi="微软雅黑"/>
+              </w:rPr>
+              <w:t>41.51%</w:t>
+            </w:r>
           </w:p>
         </w:tc>
         <w:tc>
@@ -900,6 +922,18 @@
                 <w:rFonts w:ascii="微软雅黑" w:eastAsia="微软雅黑" w:hAnsi="微软雅黑"/>
               </w:rPr>
             </w:pPr>
+            <w:r>
+              <w:rPr>
+                <w:rFonts w:ascii="微软雅黑" w:eastAsia="微软雅黑" w:hAnsi="微软雅黑" w:hint="eastAsia"/>
+              </w:rPr>
+              <w:t>-</w:t>
+            </w:r>
+            <w:r>
+              <w:rPr>
+                <w:rFonts w:ascii="微软雅黑" w:eastAsia="微软雅黑" w:hAnsi="微软雅黑"/>
+              </w:rPr>
+              <w:t>1.89%</w:t>
+            </w:r>
           </w:p>
         </w:tc>
       </w:tr>
@@ -959,6 +993,18 @@
                 <w:rFonts w:ascii="微软雅黑" w:eastAsia="微软雅黑" w:hAnsi="微软雅黑"/>
               </w:rPr>
             </w:pPr>
+            <w:r>
+              <w:rPr>
+                <w:rFonts w:ascii="微软雅黑" w:eastAsia="微软雅黑" w:hAnsi="微软雅黑" w:hint="eastAsia"/>
+              </w:rPr>
+              <w:t>-</w:t>
+            </w:r>
+            <w:r>
+              <w:rPr>
+                <w:rFonts w:ascii="微软雅黑" w:eastAsia="微软雅黑" w:hAnsi="微软雅黑"/>
+              </w:rPr>
+              <w:t>32.08%</w:t>
+            </w:r>
           </w:p>
         </w:tc>
         <w:tc>
@@ -971,6 +1017,18 @@
                 <w:rFonts w:ascii="微软雅黑" w:eastAsia="微软雅黑" w:hAnsi="微软雅黑"/>
               </w:rPr>
             </w:pPr>
+            <w:r>
+              <w:rPr>
+                <w:rFonts w:ascii="微软雅黑" w:eastAsia="微软雅黑" w:hAnsi="微软雅黑" w:hint="eastAsia"/>
+              </w:rPr>
+              <w:t>-</w:t>
+            </w:r>
+            <w:r>
+              <w:rPr>
+                <w:rFonts w:ascii="微软雅黑" w:eastAsia="微软雅黑" w:hAnsi="微软雅黑"/>
+              </w:rPr>
+              <w:t>28.3%</w:t>
+            </w:r>
           </w:p>
         </w:tc>
         <w:tc>
@@ -983,6 +1041,20 @@
                 <w:rFonts w:ascii="微软雅黑" w:eastAsia="微软雅黑" w:hAnsi="微软雅黑"/>
               </w:rPr>
             </w:pPr>
+            <w:r>
+              <w:rPr>
+                <w:rFonts w:ascii="微软雅黑" w:eastAsia="微软雅黑" w:hAnsi="微软雅黑" w:hint="eastAsia"/>
+              </w:rPr>
+              <w:t>-</w:t>
+            </w:r>
+            <w:r>
+              <w:rPr>
+                <w:rFonts w:ascii="微软雅黑" w:eastAsia="微软雅黑" w:hAnsi="微软雅黑"/>
+              </w:rPr>
+              <w:t>3.77%</w:t>
+            </w:r>
+            <w:bookmarkStart w:id="0" w:name="_GoBack"/>
+            <w:bookmarkEnd w:id="0"/>
           </w:p>
         </w:tc>
       </w:tr>

--- a/Assignment/Assignment8_donghangHe_113/Assignment8.docx
+++ b/Assignment/Assignment8_donghangHe_113/Assignment8.docx
@@ -628,6 +628,26 @@
         </w:rPr>
         <w:t xml:space="preserve"> plot</w:t>
       </w:r>
+      <w:r>
+        <w:rPr>
+          <w:rFonts w:ascii="微软雅黑" w:eastAsia="微软雅黑" w:hAnsi="微软雅黑"/>
+        </w:rPr>
+        <w:t xml:space="preserve">, we can find in this chart that Gaussian naïve Bayesian give us a </w:t>
+      </w:r>
+      <w:proofErr w:type="spellStart"/>
+      <w:r>
+        <w:rPr>
+          <w:rFonts w:ascii="微软雅黑" w:eastAsia="微软雅黑" w:hAnsi="微软雅黑"/>
+        </w:rPr>
+        <w:t>lager</w:t>
+      </w:r>
+      <w:proofErr w:type="spellEnd"/>
+      <w:r>
+        <w:rPr>
+          <w:rFonts w:ascii="微软雅黑" w:eastAsia="微软雅黑" w:hAnsi="微软雅黑"/>
+        </w:rPr>
+        <w:t xml:space="preserve"> amount.</w:t>
+      </w:r>
     </w:p>
     <w:p>
       <w:pPr>
@@ -871,20 +891,14 @@
           <w:p>
             <w:pPr>
               <w:rPr>
-                <w:rFonts w:ascii="微软雅黑" w:eastAsia="微软雅黑" w:hAnsi="微软雅黑" w:hint="eastAsia"/>
-              </w:rPr>
-            </w:pPr>
-            <w:r>
-              <w:rPr>
-                <w:rFonts w:ascii="微软雅黑" w:eastAsia="微软雅黑" w:hAnsi="微软雅黑" w:hint="eastAsia"/>
-              </w:rPr>
-              <w:t>-</w:t>
-            </w:r>
-            <w:r>
-              <w:rPr>
-                <w:rFonts w:ascii="微软雅黑" w:eastAsia="微软雅黑" w:hAnsi="微软雅黑"/>
-              </w:rPr>
-              <w:t>33.96%</w:t>
+                <w:rFonts w:ascii="微软雅黑" w:eastAsia="微软雅黑" w:hAnsi="微软雅黑"/>
+              </w:rPr>
+            </w:pPr>
+            <w:r>
+              <w:rPr>
+                <w:rFonts w:ascii="微软雅黑" w:eastAsia="微软雅黑" w:hAnsi="微软雅黑"/>
+              </w:rPr>
+              <w:t>32.08%</w:t>
             </w:r>
           </w:p>
         </w:tc>
@@ -900,15 +914,9 @@
             </w:pPr>
             <w:r>
               <w:rPr>
-                <w:rFonts w:ascii="微软雅黑" w:eastAsia="微软雅黑" w:hAnsi="微软雅黑" w:hint="eastAsia"/>
-              </w:rPr>
-              <w:t>-</w:t>
-            </w:r>
-            <w:r>
-              <w:rPr>
-                <w:rFonts w:ascii="微软雅黑" w:eastAsia="微软雅黑" w:hAnsi="微软雅黑"/>
-              </w:rPr>
-              <w:t>41.51%</w:t>
+                <w:rFonts w:ascii="微软雅黑" w:eastAsia="微软雅黑" w:hAnsi="微软雅黑"/>
+              </w:rPr>
+              <w:t>28.3%</w:t>
             </w:r>
           </w:p>
         </w:tc>
@@ -924,15 +932,9 @@
             </w:pPr>
             <w:r>
               <w:rPr>
-                <w:rFonts w:ascii="微软雅黑" w:eastAsia="微软雅黑" w:hAnsi="微软雅黑" w:hint="eastAsia"/>
-              </w:rPr>
-              <w:t>-</w:t>
-            </w:r>
-            <w:r>
-              <w:rPr>
-                <w:rFonts w:ascii="微软雅黑" w:eastAsia="微软雅黑" w:hAnsi="微软雅黑"/>
-              </w:rPr>
-              <w:t>1.89%</w:t>
+                <w:rFonts w:ascii="微软雅黑" w:eastAsia="微软雅黑" w:hAnsi="微软雅黑"/>
+              </w:rPr>
+              <w:t>3.77%</w:t>
             </w:r>
           </w:p>
         </w:tc>
@@ -995,15 +997,9 @@
             </w:pPr>
             <w:r>
               <w:rPr>
-                <w:rFonts w:ascii="微软雅黑" w:eastAsia="微软雅黑" w:hAnsi="微软雅黑" w:hint="eastAsia"/>
-              </w:rPr>
-              <w:t>-</w:t>
-            </w:r>
-            <w:r>
-              <w:rPr>
-                <w:rFonts w:ascii="微软雅黑" w:eastAsia="微软雅黑" w:hAnsi="微软雅黑"/>
-              </w:rPr>
-              <w:t>32.08%</w:t>
+                <w:rFonts w:ascii="微软雅黑" w:eastAsia="微软雅黑" w:hAnsi="微软雅黑"/>
+              </w:rPr>
+              <w:t>-1.89%</w:t>
             </w:r>
           </w:p>
         </w:tc>
@@ -1019,15 +1015,9 @@
             </w:pPr>
             <w:r>
               <w:rPr>
-                <w:rFonts w:ascii="微软雅黑" w:eastAsia="微软雅黑" w:hAnsi="微软雅黑" w:hint="eastAsia"/>
-              </w:rPr>
-              <w:t>-</w:t>
-            </w:r>
-            <w:r>
-              <w:rPr>
-                <w:rFonts w:ascii="微软雅黑" w:eastAsia="微软雅黑" w:hAnsi="微软雅黑"/>
-              </w:rPr>
-              <w:t>28.3%</w:t>
+                <w:rFonts w:ascii="微软雅黑" w:eastAsia="微软雅黑" w:hAnsi="微软雅黑"/>
+              </w:rPr>
+              <w:t>-13.21%</w:t>
             </w:r>
           </w:p>
         </w:tc>
@@ -1043,15 +1033,9 @@
             </w:pPr>
             <w:r>
               <w:rPr>
-                <w:rFonts w:ascii="微软雅黑" w:eastAsia="微软雅黑" w:hAnsi="微软雅黑" w:hint="eastAsia"/>
-              </w:rPr>
-              <w:t>-</w:t>
-            </w:r>
-            <w:r>
-              <w:rPr>
-                <w:rFonts w:ascii="微软雅黑" w:eastAsia="微软雅黑" w:hAnsi="微软雅黑"/>
-              </w:rPr>
-              <w:t>3.77%</w:t>
+                <w:rFonts w:ascii="微软雅黑" w:eastAsia="微软雅黑" w:hAnsi="微软雅黑"/>
+              </w:rPr>
+              <w:t>1.89%</w:t>
             </w:r>
             <w:bookmarkStart w:id="0" w:name="_GoBack"/>
             <w:bookmarkEnd w:id="0"/>

--- a/Assignment/Assignment8_donghangHe_113/Assignment8.docx
+++ b/Assignment/Assignment8_donghangHe_113/Assignment8.docx
@@ -632,21 +632,21 @@
         <w:rPr>
           <w:rFonts w:ascii="微软雅黑" w:eastAsia="微软雅黑" w:hAnsi="微软雅黑"/>
         </w:rPr>
-        <w:t xml:space="preserve">, we can find in this chart that Gaussian naïve Bayesian give us a </w:t>
-      </w:r>
-      <w:proofErr w:type="spellStart"/>
-      <w:r>
-        <w:rPr>
-          <w:rFonts w:ascii="微软雅黑" w:eastAsia="微软雅黑" w:hAnsi="微软雅黑"/>
-        </w:rPr>
-        <w:t>lager</w:t>
-      </w:r>
-      <w:proofErr w:type="spellEnd"/>
-      <w:r>
-        <w:rPr>
-          <w:rFonts w:ascii="微软雅黑" w:eastAsia="微软雅黑" w:hAnsi="微软雅黑"/>
-        </w:rPr>
-        <w:t xml:space="preserve"> amount.</w:t>
+        <w:t>, we can find in this chart that Gaussian naïve Bayesian give us a la</w:t>
+      </w:r>
+      <w:r>
+        <w:rPr>
+          <w:rFonts w:ascii="微软雅黑" w:eastAsia="微软雅黑" w:hAnsi="微软雅黑"/>
+        </w:rPr>
+        <w:t>r</w:t>
+      </w:r>
+      <w:bookmarkStart w:id="0" w:name="_GoBack"/>
+      <w:bookmarkEnd w:id="0"/>
+      <w:r>
+        <w:rPr>
+          <w:rFonts w:ascii="微软雅黑" w:eastAsia="微软雅黑" w:hAnsi="微软雅黑"/>
+        </w:rPr>
+        <w:t>ge amount.</w:t>
       </w:r>
     </w:p>
     <w:p>
@@ -1037,8 +1037,6 @@
               </w:rPr>
               <w:t>1.89%</w:t>
             </w:r>
-            <w:bookmarkStart w:id="0" w:name="_GoBack"/>
-            <w:bookmarkEnd w:id="0"/>
           </w:p>
         </w:tc>
       </w:tr>
@@ -1049,6 +1047,30 @@
           <w:rFonts w:ascii="微软雅黑" w:eastAsia="微软雅黑" w:hAnsi="微软雅黑"/>
         </w:rPr>
       </w:pPr>
+      <w:r>
+        <w:rPr>
+          <w:rFonts w:ascii="微软雅黑" w:eastAsia="微软雅黑" w:hAnsi="微软雅黑"/>
+        </w:rPr>
+        <w:t>From the table above, we can find that if we remove the standard deviation column the accuracy is much higher. And if we remove the mean return column the accuracy is lower than use two column</w:t>
+      </w:r>
+      <w:r>
+        <w:rPr>
+          <w:rFonts w:ascii="微软雅黑" w:eastAsia="微软雅黑" w:hAnsi="微软雅黑"/>
+        </w:rPr>
+        <w:t>s</w:t>
+      </w:r>
+      <w:r>
+        <w:rPr>
+          <w:rFonts w:ascii="微软雅黑" w:eastAsia="微软雅黑" w:hAnsi="微软雅黑"/>
+        </w:rPr>
+        <w:t xml:space="preserve"> to predict.</w:t>
+      </w:r>
+      <w:r>
+        <w:rPr>
+          <w:rFonts w:ascii="微软雅黑" w:eastAsia="微软雅黑" w:hAnsi="微软雅黑"/>
+        </w:rPr>
+        <w:t xml:space="preserve"> Also, we can find the mean return column is more important than the volatility. And, the linear model may not cause a big change of accuracy.</w:t>
+      </w:r>
     </w:p>
     <w:p>
       <w:pPr>
@@ -1606,6 +1628,68 @@
           <w:rFonts w:ascii="微软雅黑" w:eastAsia="微软雅黑" w:hAnsi="微软雅黑"/>
         </w:rPr>
       </w:pPr>
+      <w:r>
+        <w:rPr>
+          <w:rFonts w:ascii="微软雅黑" w:eastAsia="微软雅黑" w:hAnsi="微软雅黑"/>
+        </w:rPr>
+        <w:t xml:space="preserve">From the table above, we can find that flower </w:t>
+      </w:r>
+      <w:proofErr w:type="spellStart"/>
+      <w:r>
+        <w:rPr>
+          <w:rFonts w:ascii="微软雅黑" w:eastAsia="微软雅黑" w:hAnsi="微软雅黑"/>
+        </w:rPr>
+        <w:t>setosa</w:t>
+      </w:r>
+      <w:proofErr w:type="spellEnd"/>
+      <w:r>
+        <w:rPr>
+          <w:rFonts w:ascii="微软雅黑" w:eastAsia="微软雅黑" w:hAnsi="微软雅黑"/>
+        </w:rPr>
+        <w:t xml:space="preserve">, may not </w:t>
+      </w:r>
+      <w:r>
+        <w:rPr>
+          <w:rFonts w:ascii="微软雅黑" w:eastAsia="微软雅黑" w:hAnsi="微软雅黑" w:hint="eastAsia"/>
+        </w:rPr>
+        <w:t>affect</w:t>
+      </w:r>
+      <w:r>
+        <w:rPr>
+          <w:rFonts w:ascii="微软雅黑" w:eastAsia="微软雅黑" w:hAnsi="微软雅黑"/>
+        </w:rPr>
+        <w:t xml:space="preserve"> </w:t>
+      </w:r>
+      <w:r>
+        <w:rPr>
+          <w:rFonts w:ascii="微软雅黑" w:eastAsia="微软雅黑" w:hAnsi="微软雅黑" w:hint="eastAsia"/>
+        </w:rPr>
+        <w:t>by</w:t>
+      </w:r>
+      <w:r>
+        <w:rPr>
+          <w:rFonts w:ascii="微软雅黑" w:eastAsia="微软雅黑" w:hAnsi="微软雅黑"/>
+        </w:rPr>
+        <w:t xml:space="preserve"> those four features. And, three features cause the same result of virginica flower.</w:t>
+      </w:r>
+      <w:r>
+        <w:rPr>
+          <w:rFonts w:ascii="微软雅黑" w:eastAsia="微软雅黑" w:hAnsi="微软雅黑"/>
+        </w:rPr>
+        <w:t xml:space="preserve"> Sepal length and petal length are the most irrelevant </w:t>
+      </w:r>
+      <w:r>
+        <w:rPr>
+          <w:rFonts w:ascii="微软雅黑" w:eastAsia="微软雅黑" w:hAnsi="微软雅黑" w:hint="eastAsia"/>
+        </w:rPr>
+        <w:t>features</w:t>
+      </w:r>
+      <w:r>
+        <w:rPr>
+          <w:rFonts w:ascii="微软雅黑" w:eastAsia="微软雅黑" w:hAnsi="微软雅黑"/>
+        </w:rPr>
+        <w:t>.</w:t>
+      </w:r>
     </w:p>
     <w:sectPr>
       <w:pgSz w:w="11900" w:h="16840"/>
